--- a/Assignment2 Report.docx
+++ b/Assignment2 Report.docx
@@ -26601,15 +26601,18 @@
     </w:p>
     <w:p/>
     <w:p>
+      <w:pPr>
+        <w:jc w:val="center"/>
+      </w:pPr>
       <w:r>
         <w:rPr>
           <w:noProof/>
         </w:rPr>
         <w:lastRenderedPageBreak/>
         <w:drawing>
-          <wp:inline distT="0" distB="0" distL="0" distR="0" wp14:anchorId="0D8101F3" wp14:editId="1B804845">
-            <wp:extent cx="5477510" cy="3615267"/>
-            <wp:effectExtent l="0" t="0" r="0" b="4445"/>
+          <wp:inline distT="0" distB="0" distL="0" distR="0" wp14:anchorId="0D8101F3" wp14:editId="1F731ECA">
+            <wp:extent cx="5748122" cy="3615055"/>
+            <wp:effectExtent l="0" t="0" r="5080" b="4445"/>
             <wp:docPr id="32" name="Picture 32" descr="A close up of a map&#10;&#10;Description automatically generated"/>
             <wp:cNvGraphicFramePr>
               <a:graphicFrameLocks xmlns:a="http://schemas.openxmlformats.org/drawingml/2006/main" noChangeAspect="1"/>
@@ -26636,7 +26639,7 @@
                   <pic:spPr>
                     <a:xfrm>
                       <a:off x="0" y="0"/>
-                      <a:ext cx="5504909" cy="3633351"/>
+                      <a:ext cx="5781360" cy="3635958"/>
                     </a:xfrm>
                     <a:prstGeom prst="rect">
                       <a:avLst/>
@@ -26653,9 +26656,9 @@
           <w:noProof/>
         </w:rPr>
         <w:drawing>
-          <wp:inline distT="0" distB="0" distL="0" distR="0" wp14:anchorId="67469B4B" wp14:editId="2A395E04">
-            <wp:extent cx="5461000" cy="4106333"/>
-            <wp:effectExtent l="0" t="0" r="0" b="0"/>
+          <wp:inline distT="0" distB="0" distL="0" distR="0" wp14:anchorId="67469B4B" wp14:editId="1AF7603B">
+            <wp:extent cx="5790637" cy="4105910"/>
+            <wp:effectExtent l="0" t="0" r="635" b="0"/>
             <wp:docPr id="33" name="Picture 33" descr="A close up of a map&#10;&#10;Description automatically generated"/>
             <wp:cNvGraphicFramePr>
               <a:graphicFrameLocks xmlns:a="http://schemas.openxmlformats.org/drawingml/2006/main" noChangeAspect="1"/>
@@ -26682,7 +26685,7 @@
                   <pic:spPr>
                     <a:xfrm>
                       <a:off x="0" y="0"/>
-                      <a:ext cx="5481642" cy="4121855"/>
+                      <a:ext cx="5815064" cy="4123230"/>
                     </a:xfrm>
                     <a:prstGeom prst="rect">
                       <a:avLst/>
@@ -27891,16 +27894,62 @@
         <w:rPr>
           <w:lang w:val="vi-VN"/>
         </w:rPr>
-        <w:t xml:space="preserve">Expectation Maximization works the same way as K-means except the data is assigned to each cluster with the weights being soft probabilities instead of distances. The advantage is that the model becomes generative as we define the probability distribution for each model </w:t>
+        <w:t xml:space="preserve">Expectation Maximization works the same way as K-means except the data is assigned to each cluster with the weights being soft probabilities instead of distances. The advantage is that the model becomes generative as we define the probability distribution for each model  </w:t>
       </w:r>
-      <w:bookmarkStart w:id="6" w:name="_GoBack"/>
-      <w:bookmarkEnd w:id="6"/>
+    </w:p>
+    <w:p>
+      <w:pPr>
+        <w:jc w:val="both"/>
+        <w:rPr>
+          <w:lang w:val="vi-VN"/>
+        </w:rPr>
+      </w:pPr>
       <w:r>
         <w:rPr>
           <w:lang w:val="vi-VN"/>
         </w:rPr>
-        <w:t xml:space="preserve"> </w:t>
+        <w:t xml:space="preserve">In three clustering methods, K-means is the most reasonable one as </w:t>
       </w:r>
+      <w:r>
+        <w:rPr>
+          <w:lang w:val="vi-VN"/>
+        </w:rPr>
+        <w:t xml:space="preserve">the </w:t>
+      </w:r>
+      <w:r>
+        <w:rPr>
+          <w:lang w:val="vi-VN"/>
+        </w:rPr>
+        <w:t xml:space="preserve">region </w:t>
+      </w:r>
+      <w:r>
+        <w:rPr>
+          <w:lang w:val="vi-VN"/>
+        </w:rPr>
+        <w:t>for each cluster</w:t>
+      </w:r>
+      <w:r>
+        <w:rPr>
+          <w:lang w:val="vi-VN"/>
+        </w:rPr>
+        <w:t xml:space="preserve"> colored by assignment </w:t>
+      </w:r>
+      <w:r>
+        <w:rPr>
+          <w:lang w:val="vi-VN"/>
+        </w:rPr>
+        <w:t xml:space="preserve">has a better decision boundary compared to other two methods. </w:t>
+      </w:r>
+      <w:bookmarkStart w:id="6" w:name="_GoBack"/>
+      <w:bookmarkEnd w:id="6"/>
+    </w:p>
+    <w:p>
+      <w:pPr>
+        <w:jc w:val="both"/>
+        <w:rPr>
+          <w:lang w:val="vi-VN"/>
+        </w:rPr>
+      </w:pPr>
     </w:p>
     <w:p>
       <w:pPr>
@@ -29188,7 +29237,7 @@
 </file>
 
 <file path=customXml/itemProps1.xml><?xml version="1.0" encoding="utf-8"?>
-<ds:datastoreItem xmlns:ds="http://schemas.openxmlformats.org/officeDocument/2006/customXml" ds:itemID="{D745B002-DA8C-5044-B61D-E9AA10FAEDAB}">
+<ds:datastoreItem xmlns:ds="http://schemas.openxmlformats.org/officeDocument/2006/customXml" ds:itemID="{C38DC561-5234-874B-9606-BF295FD8F012}">
   <ds:schemaRefs>
     <ds:schemaRef ds:uri="http://schemas.openxmlformats.org/officeDocument/2006/bibliography"/>
   </ds:schemaRefs>
